--- a/note.docx
+++ b/note.docx
@@ -439,8 +439,27 @@
       <w:r>
         <w:t>Video #26: tich hop FE-BE</w:t>
       </w:r>
+    </w:p>
+    <w:p>
       <w:bookmarkStart w:id="0" w:name="_GoBack"/>
       <w:bookmarkEnd w:id="0"/>
+    </w:p>
+    <w:p>
+      <w:r>
+        <w:lastRenderedPageBreak/>
+        <w:t xml:space="preserve">#30: </w:t>
+      </w:r>
+    </w:p>
+    <w:p>
+      <w:r>
+        <w:rPr>
+          <w:rFonts w:ascii="Consolas" w:hAnsi="Consolas"/>
+          <w:sz w:val="21"/>
+          <w:szCs w:val="21"/>
+          <w:shd w:val="clear" w:color="auto" w:fill="FFFFFF"/>
+        </w:rPr>
+        <w:t>npm i cookie-parser</w:t>
+      </w:r>
     </w:p>
     <w:sectPr>
       <w:pgSz w:w="12240" w:h="15840"/>
